--- a/NHibernateCourse.docx
+++ b/NHibernateCourse.docx
@@ -5,32 +5,72 @@
     <w:p>
       <w:pPr>
         <w:pStyle w:val="Title"/>
-      </w:pPr>
-      <w:proofErr w:type="spellStart"/>
-      <w:r>
+        <w:rPr>
+          <w:lang w:val="en-US"/>
+        </w:rPr>
+      </w:pPr>
+      <w:proofErr w:type="spellStart"/>
+      <w:r>
+        <w:rPr>
+          <w:lang w:val="en-US"/>
+        </w:rPr>
         <w:t>NHibernate</w:t>
       </w:r>
       <w:proofErr w:type="spellEnd"/>
       <w:r>
+        <w:rPr>
+          <w:lang w:val="en-US"/>
+        </w:rPr>
+        <w:t xml:space="preserve"> course</w:t>
+      </w:r>
+    </w:p>
+    <w:p>
+      <w:pPr>
+        <w:pStyle w:val="Heading1"/>
+        <w:rPr>
+          <w:lang w:val="en-US"/>
+        </w:rPr>
+      </w:pPr>
+      <w:r>
+        <w:rPr>
+          <w:lang w:val="en-US"/>
+        </w:rPr>
+        <w:t>Intro</w:t>
+      </w:r>
+    </w:p>
+    <w:p>
+      <w:pPr>
+        <w:rPr>
+          <w:lang w:val="en-US"/>
+        </w:rPr>
+      </w:pPr>
+      <w:proofErr w:type="spellStart"/>
+      <w:r>
+        <w:rPr>
+          <w:lang w:val="en-US"/>
+        </w:rPr>
+        <w:t>Wat</w:t>
+      </w:r>
+      <w:proofErr w:type="spellEnd"/>
+      <w:r>
+        <w:rPr>
+          <w:lang w:val="en-US"/>
+        </w:rPr>
         <w:t xml:space="preserve"> </w:t>
       </w:r>
       <w:proofErr w:type="spellStart"/>
       <w:r>
-        <w:t>course</w:t>
-      </w:r>
-      <w:proofErr w:type="spellEnd"/>
-    </w:p>
-    <w:p>
-      <w:pPr>
-        <w:pStyle w:val="Heading1"/>
-      </w:pPr>
-      <w:r>
-        <w:t>Intro</w:t>
-      </w:r>
-    </w:p>
-    <w:p>
-      <w:r>
-        <w:t>Wat niet?</w:t>
+        <w:rPr>
+          <w:lang w:val="en-US"/>
+        </w:rPr>
+        <w:t>niet</w:t>
+      </w:r>
+      <w:proofErr w:type="spellEnd"/>
+      <w:r>
+        <w:rPr>
+          <w:lang w:val="en-US"/>
+        </w:rPr>
+        <w:t>?</w:t>
       </w:r>
     </w:p>
     <w:p>
@@ -241,6 +281,19 @@
           <w:numId w:val="2"/>
         </w:numPr>
       </w:pPr>
+      <w:proofErr w:type="spellStart"/>
+      <w:r>
+        <w:t>Designing</w:t>
+      </w:r>
+      <w:proofErr w:type="spellEnd"/>
+      <w:r>
+        <w:t xml:space="preserve"> NH </w:t>
+      </w:r>
+      <w:proofErr w:type="spellStart"/>
+      <w:r>
+        <w:t>applications</w:t>
+      </w:r>
+      <w:proofErr w:type="spellEnd"/>
     </w:p>
     <w:p>
       <w:pPr>
@@ -252,59 +305,11 @@
       </w:pPr>
       <w:proofErr w:type="spellStart"/>
       <w:r>
-        <w:t>Designing</w:t>
-      </w:r>
-      <w:proofErr w:type="spellEnd"/>
-      <w:r>
-        <w:t xml:space="preserve"> NH </w:t>
-      </w:r>
-      <w:proofErr w:type="spellStart"/>
-      <w:r>
-        <w:t>applications</w:t>
-      </w:r>
-      <w:proofErr w:type="spellEnd"/>
-    </w:p>
-    <w:p>
-      <w:pPr>
-        <w:pStyle w:val="ListParagraph"/>
-        <w:numPr>
-          <w:ilvl w:val="0"/>
-          <w:numId w:val="2"/>
-        </w:numPr>
-      </w:pPr>
-      <w:proofErr w:type="spellStart"/>
-      <w:r>
         <w:t>Extending</w:t>
       </w:r>
       <w:proofErr w:type="spellEnd"/>
       <w:r>
         <w:t xml:space="preserve"> NH</w:t>
-      </w:r>
-    </w:p>
-    <w:p>
-      <w:pPr>
-        <w:pStyle w:val="ListParagraph"/>
-        <w:numPr>
-          <w:ilvl w:val="1"/>
-          <w:numId w:val="2"/>
-        </w:numPr>
-      </w:pPr>
-      <w:proofErr w:type="spellStart"/>
-      <w:r>
-        <w:t>EventListeners</w:t>
-      </w:r>
-      <w:proofErr w:type="spellEnd"/>
-    </w:p>
-    <w:p>
-      <w:pPr>
-        <w:pStyle w:val="ListParagraph"/>
-        <w:numPr>
-          <w:ilvl w:val="1"/>
-          <w:numId w:val="2"/>
-        </w:numPr>
-      </w:pPr>
-      <w:r>
-        <w:t>Interceptor</w:t>
       </w:r>
     </w:p>
     <w:p>
@@ -435,10 +440,100 @@
           <w:ilvl w:val="0"/>
           <w:numId w:val="6"/>
         </w:numPr>
-      </w:pPr>
-      <w:proofErr w:type="spellStart"/>
-      <w:r>
-        <w:t>Eager</w:t>
+        <w:rPr>
+          <w:lang w:val="en-US"/>
+        </w:rPr>
+      </w:pPr>
+      <w:r>
+        <w:rPr>
+          <w:lang w:val="en-US"/>
+        </w:rPr>
+        <w:t>Eager loading</w:t>
+      </w:r>
+      <w:r>
+        <w:rPr>
+          <w:lang w:val="en-US"/>
+        </w:rPr>
+        <w:t>:</w:t>
+      </w:r>
+    </w:p>
+    <w:p>
+      <w:pPr>
+        <w:pStyle w:val="ListParagraph"/>
+        <w:numPr>
+          <w:ilvl w:val="1"/>
+          <w:numId w:val="6"/>
+        </w:numPr>
+        <w:rPr>
+          <w:lang w:val="en-US"/>
+        </w:rPr>
+      </w:pPr>
+      <w:r>
+        <w:rPr>
+          <w:lang w:val="en-US"/>
+        </w:rPr>
+        <w:t>fetch = join in mapping</w:t>
+      </w:r>
+    </w:p>
+    <w:p>
+      <w:pPr>
+        <w:pStyle w:val="ListParagraph"/>
+        <w:numPr>
+          <w:ilvl w:val="1"/>
+          <w:numId w:val="6"/>
+        </w:numPr>
+        <w:rPr>
+          <w:lang w:val="en-US"/>
+        </w:rPr>
+      </w:pPr>
+      <w:proofErr w:type="spellStart"/>
+      <w:r>
+        <w:rPr>
+          <w:lang w:val="en-US"/>
+        </w:rPr>
+        <w:t>left.joinqueryover</w:t>
+      </w:r>
+      <w:proofErr w:type="spellEnd"/>
+      <w:r>
+        <w:rPr>
+          <w:lang w:val="en-US"/>
+        </w:rPr>
+        <w:t xml:space="preserve"> in query</w:t>
+      </w:r>
+    </w:p>
+    <w:p>
+      <w:r>
+        <w:t xml:space="preserve">Zet altijd een </w:t>
+      </w:r>
+      <w:proofErr w:type="spellStart"/>
+      <w:r>
+        <w:t>profiler</w:t>
+      </w:r>
+      <w:proofErr w:type="spellEnd"/>
+      <w:r>
+        <w:t xml:space="preserve"> op wanneer je een ORM gebruikt!</w:t>
+      </w:r>
+    </w:p>
+    <w:p>
+      <w:pPr>
+        <w:pStyle w:val="Heading2"/>
+      </w:pPr>
+      <w:proofErr w:type="spellStart"/>
+      <w:r>
+        <w:t>Duplicate</w:t>
+      </w:r>
+      <w:proofErr w:type="spellEnd"/>
+      <w:r>
+        <w:t xml:space="preserve"> records</w:t>
+      </w:r>
+    </w:p>
+    <w:p>
+      <w:r>
+        <w:t xml:space="preserve">Is een gevolg van </w:t>
+      </w:r>
+      <w:proofErr w:type="spellStart"/>
+      <w:r>
+        <w:t>eager</w:t>
       </w:r>
       <w:proofErr w:type="spellEnd"/>
       <w:r>
@@ -449,55 +544,11 @@
         <w:t>loading</w:t>
       </w:r>
       <w:proofErr w:type="spellEnd"/>
-    </w:p>
-    <w:p>
-      <w:r>
-        <w:t xml:space="preserve">Zet altijd een </w:t>
-      </w:r>
-      <w:proofErr w:type="spellStart"/>
-      <w:r>
-        <w:t>profiler</w:t>
-      </w:r>
-      <w:proofErr w:type="spellEnd"/>
-      <w:r>
-        <w:t xml:space="preserve"> op wanneer je een ORM gebruikt!</w:t>
-      </w:r>
-    </w:p>
-    <w:p>
-      <w:pPr>
-        <w:pStyle w:val="Heading2"/>
-      </w:pPr>
-      <w:proofErr w:type="spellStart"/>
-      <w:r>
-        <w:t>Duplicate</w:t>
-      </w:r>
-      <w:proofErr w:type="spellEnd"/>
-      <w:r>
-        <w:t xml:space="preserve"> records</w:t>
-      </w:r>
-    </w:p>
-    <w:p>
-      <w:r>
-        <w:t xml:space="preserve">Is een gevolg van </w:t>
-      </w:r>
-      <w:proofErr w:type="spellStart"/>
-      <w:r>
-        <w:t>eager</w:t>
-      </w:r>
-      <w:proofErr w:type="spellEnd"/>
       <w:r>
         <w:t xml:space="preserve"> </w:t>
       </w:r>
       <w:proofErr w:type="spellStart"/>
       <w:r>
-        <w:t>loading</w:t>
-      </w:r>
-      <w:proofErr w:type="spellEnd"/>
-      <w:r>
-        <w:t xml:space="preserve"> </w:t>
-      </w:r>
-      <w:proofErr w:type="spellStart"/>
-      <w:r>
         <w:t>m.b.v</w:t>
       </w:r>
       <w:proofErr w:type="spellEnd"/>
@@ -516,6 +567,7 @@
     <w:p>
       <w:pPr>
         <w:rPr>
+          <w:i/>
           <w:lang w:val="en-US"/>
         </w:rPr>
       </w:pPr>
@@ -628,179 +680,8 @@
       </w:r>
     </w:p>
     <w:p>
-      <w:pPr>
-        <w:rPr>
-          <w:lang w:val="en-US"/>
-        </w:rPr>
-      </w:pPr>
-      <w:proofErr w:type="spellStart"/>
-      <w:r>
-        <w:rPr>
-          <w:lang w:val="en-US"/>
-        </w:rPr>
-        <w:t>Oplossing</w:t>
-      </w:r>
-      <w:proofErr w:type="spellEnd"/>
-      <w:r>
-        <w:rPr>
-          <w:lang w:val="en-US"/>
-        </w:rPr>
-        <w:t xml:space="preserve"> 1: </w:t>
-      </w:r>
-      <w:proofErr w:type="spellStart"/>
-      <w:r>
-        <w:rPr>
-          <w:lang w:val="en-US"/>
-        </w:rPr>
-        <w:t>DistinctRootEntity</w:t>
-      </w:r>
-      <w:proofErr w:type="spellEnd"/>
-      <w:r>
-        <w:rPr>
-          <w:lang w:val="en-US"/>
-        </w:rPr>
-        <w:t xml:space="preserve"> transformer</w:t>
-      </w:r>
-      <w:r>
-        <w:rPr>
-          <w:lang w:val="en-US"/>
-        </w:rPr>
-        <w:t xml:space="preserve"> (</w:t>
-      </w:r>
-      <w:proofErr w:type="spellStart"/>
-      <w:r>
-        <w:rPr>
-          <w:lang w:val="en-US"/>
-        </w:rPr>
-        <w:t>slecht</w:t>
-      </w:r>
-      <w:proofErr w:type="spellEnd"/>
-      <w:r>
-        <w:rPr>
-          <w:lang w:val="en-US"/>
-        </w:rPr>
-        <w:t xml:space="preserve"> </w:t>
-      </w:r>
-      <w:proofErr w:type="spellStart"/>
-      <w:r>
-        <w:rPr>
-          <w:lang w:val="en-US"/>
-        </w:rPr>
-        <w:t>als</w:t>
-      </w:r>
-      <w:proofErr w:type="spellEnd"/>
-      <w:r>
-        <w:rPr>
-          <w:lang w:val="en-US"/>
-        </w:rPr>
-        <w:t xml:space="preserve"> je </w:t>
-      </w:r>
-      <w:proofErr w:type="spellStart"/>
-      <w:r>
-        <w:rPr>
-          <w:lang w:val="en-US"/>
-        </w:rPr>
-        <w:t>veel</w:t>
-      </w:r>
-      <w:proofErr w:type="spellEnd"/>
-      <w:r>
-        <w:rPr>
-          <w:lang w:val="en-US"/>
-        </w:rPr>
-        <w:t xml:space="preserve"> records of joins </w:t>
-      </w:r>
-      <w:proofErr w:type="spellStart"/>
-      <w:r>
-        <w:rPr>
-          <w:lang w:val="en-US"/>
-        </w:rPr>
-        <w:t>hebt</w:t>
-      </w:r>
-      <w:proofErr w:type="spellEnd"/>
-      <w:r>
-        <w:rPr>
-          <w:lang w:val="en-US"/>
-        </w:rPr>
-        <w:t>)</w:t>
-      </w:r>
-      <w:r>
-        <w:rPr>
-          <w:lang w:val="en-US"/>
-        </w:rPr>
-        <w:br/>
-      </w:r>
-      <w:proofErr w:type="spellStart"/>
-      <w:r>
-        <w:rPr>
-          <w:lang w:val="en-US"/>
-        </w:rPr>
-        <w:t>Oplossing</w:t>
-      </w:r>
-      <w:proofErr w:type="spellEnd"/>
-      <w:r>
-        <w:rPr>
-          <w:lang w:val="en-US"/>
-        </w:rPr>
-        <w:t xml:space="preserve"> 2: Future queries</w:t>
-      </w:r>
-    </w:p>
-    <w:p>
-      <w:pPr>
-        <w:pStyle w:val="Heading1"/>
-        <w:rPr>
-          <w:lang w:val="en-US"/>
-        </w:rPr>
-      </w:pPr>
-      <w:r>
-        <w:rPr>
-          <w:lang w:val="en-US"/>
-        </w:rPr>
-        <w:lastRenderedPageBreak/>
-        <w:t xml:space="preserve">Tips &amp; </w:t>
-      </w:r>
-      <w:r>
-        <w:rPr>
-          <w:lang w:val="en-US"/>
-        </w:rPr>
-        <w:t>t</w:t>
-      </w:r>
-      <w:r>
-        <w:rPr>
-          <w:lang w:val="en-US"/>
-        </w:rPr>
-        <w:t>ricks</w:t>
-      </w:r>
-      <w:r>
-        <w:rPr>
-          <w:lang w:val="en-US"/>
-        </w:rPr>
-        <w:t xml:space="preserve"> / </w:t>
-      </w:r>
-      <w:r>
-        <w:rPr>
-          <w:lang w:val="en-US"/>
-        </w:rPr>
-        <w:t>b</w:t>
-      </w:r>
-      <w:r>
-        <w:rPr>
-          <w:lang w:val="en-US"/>
-        </w:rPr>
-        <w:t>est practices</w:t>
-      </w:r>
-    </w:p>
-    <w:p>
-      <w:pPr>
-        <w:pStyle w:val="Heading2"/>
-        <w:rPr>
-          <w:lang w:val="en-US"/>
-        </w:rPr>
-      </w:pPr>
-      <w:r>
-        <w:rPr>
-          <w:lang w:val="en-US"/>
-        </w:rPr>
-        <w:t>Primary key strategies</w:t>
+      <w:r>
+        <w:t>Hoe lossen we dit op?</w:t>
       </w:r>
     </w:p>
     <w:p>
@@ -810,37 +691,36 @@
           <w:ilvl w:val="0"/>
           <w:numId w:val="6"/>
         </w:numPr>
-        <w:rPr>
-          <w:lang w:val="en-US"/>
-        </w:rPr>
-      </w:pPr>
-      <w:proofErr w:type="spellStart"/>
-      <w:r>
-        <w:rPr>
-          <w:lang w:val="en-US"/>
-        </w:rPr>
-        <w:t>Zelf</w:t>
-      </w:r>
-      <w:proofErr w:type="spellEnd"/>
-      <w:r>
-        <w:rPr>
-          <w:lang w:val="en-US"/>
-        </w:rPr>
-        <w:t xml:space="preserve"> de PK </w:t>
-      </w:r>
-      <w:proofErr w:type="spellStart"/>
-      <w:r>
-        <w:rPr>
-          <w:lang w:val="en-US"/>
-        </w:rPr>
-        <w:t>assignen</w:t>
-      </w:r>
-      <w:proofErr w:type="spellEnd"/>
-      <w:r>
-        <w:rPr>
-          <w:lang w:val="en-US"/>
-        </w:rPr>
-        <w:t>: assigned</w:t>
+      </w:pPr>
+      <w:r>
+        <w:t xml:space="preserve">Oplossing 1: </w:t>
+      </w:r>
+      <w:proofErr w:type="spellStart"/>
+      <w:r>
+        <w:t>DistinctRootEntity</w:t>
+      </w:r>
+      <w:proofErr w:type="spellEnd"/>
+      <w:r>
+        <w:t xml:space="preserve"> </w:t>
+      </w:r>
+      <w:proofErr w:type="spellStart"/>
+      <w:r>
+        <w:t>transformer</w:t>
+      </w:r>
+      <w:proofErr w:type="spellEnd"/>
+      <w:r>
+        <w:t xml:space="preserve"> (slecht als je veel records of </w:t>
+      </w:r>
+      <w:proofErr w:type="spellStart"/>
+      <w:r>
+        <w:t>joins</w:t>
+      </w:r>
+      <w:proofErr w:type="spellEnd"/>
+      <w:r>
+        <w:t xml:space="preserve"> hebt)</w:t>
+      </w:r>
+      <w:r>
+        <w:t xml:space="preserve"> </w:t>
       </w:r>
     </w:p>
     <w:p>
@@ -850,42 +730,36 @@
           <w:ilvl w:val="0"/>
           <w:numId w:val="6"/>
         </w:numPr>
-      </w:pPr>
-      <w:r>
-        <w:t xml:space="preserve">Database de PK laten </w:t>
-      </w:r>
-      <w:proofErr w:type="spellStart"/>
-      <w:r>
-        <w:t>assignen</w:t>
-      </w:r>
-      <w:proofErr w:type="spellEnd"/>
-      <w:r>
-        <w:t xml:space="preserve">:  </w:t>
-      </w:r>
-      <w:proofErr w:type="spellStart"/>
-      <w:r>
-        <w:t>identity</w:t>
-      </w:r>
-      <w:proofErr w:type="spellEnd"/>
-      <w:r>
-        <w:t xml:space="preserve">, </w:t>
-      </w:r>
-      <w:proofErr w:type="spellStart"/>
-      <w:r>
-        <w:t>sequence</w:t>
-      </w:r>
-      <w:proofErr w:type="spellEnd"/>
-      <w:r>
-        <w:t xml:space="preserve">, </w:t>
-      </w:r>
-      <w:proofErr w:type="spellStart"/>
-      <w:r>
-        <w:t>nati</w:t>
-      </w:r>
-      <w:r>
-        <w:t>ve</w:t>
-      </w:r>
-      <w:proofErr w:type="spellEnd"/>
+        <w:rPr>
+          <w:lang w:val="en-US"/>
+        </w:rPr>
+      </w:pPr>
+      <w:proofErr w:type="spellStart"/>
+      <w:r>
+        <w:rPr>
+          <w:lang w:val="en-US"/>
+        </w:rPr>
+        <w:t>Oplossing</w:t>
+      </w:r>
+      <w:proofErr w:type="spellEnd"/>
+      <w:r>
+        <w:rPr>
+          <w:lang w:val="en-US"/>
+        </w:rPr>
+        <w:t xml:space="preserve"> </w:t>
+      </w:r>
+      <w:r>
+        <w:rPr>
+          <w:lang w:val="en-US"/>
+        </w:rPr>
+        <w:t>2</w:t>
+      </w:r>
+      <w:r>
+        <w:rPr>
+          <w:lang w:val="en-US"/>
+        </w:rPr>
+        <w:t>: Future queries</w:t>
+      </w:r>
     </w:p>
     <w:p>
       <w:pPr>
@@ -898,167 +772,98 @@
           <w:lang w:val="en-US"/>
         </w:rPr>
       </w:pPr>
-      <w:r>
-        <w:rPr>
-          <w:lang w:val="en-US"/>
-        </w:rPr>
-        <w:t xml:space="preserve">NH de PK </w:t>
-      </w:r>
-      <w:proofErr w:type="spellStart"/>
-      <w:r>
-        <w:rPr>
-          <w:lang w:val="en-US"/>
-        </w:rPr>
-        <w:t>laten</w:t>
-      </w:r>
-      <w:proofErr w:type="spellEnd"/>
-      <w:r>
-        <w:rPr>
-          <w:lang w:val="en-US"/>
-        </w:rPr>
-        <w:t xml:space="preserve"> </w:t>
-      </w:r>
-      <w:proofErr w:type="spellStart"/>
-      <w:r>
-        <w:rPr>
-          <w:lang w:val="en-US"/>
-        </w:rPr>
-        <w:t>assi</w:t>
-      </w:r>
-      <w:r>
-        <w:rPr>
-          <w:lang w:val="en-US"/>
-        </w:rPr>
-        <w:t>gnen</w:t>
-      </w:r>
-      <w:proofErr w:type="spellEnd"/>
-      <w:r>
-        <w:rPr>
-          <w:lang w:val="en-US"/>
-        </w:rPr>
-        <w:t xml:space="preserve">: </w:t>
-      </w:r>
-      <w:proofErr w:type="spellStart"/>
-      <w:r>
-        <w:rPr>
-          <w:lang w:val="en-US"/>
-        </w:rPr>
-        <w:t>guid</w:t>
-      </w:r>
-      <w:proofErr w:type="spellEnd"/>
-      <w:r>
-        <w:rPr>
-          <w:lang w:val="en-US"/>
-        </w:rPr>
-        <w:t xml:space="preserve">, </w:t>
-      </w:r>
-      <w:proofErr w:type="spellStart"/>
-      <w:r>
-        <w:rPr>
-          <w:lang w:val="en-US"/>
-        </w:rPr>
-        <w:t>guid.comb</w:t>
-      </w:r>
-      <w:proofErr w:type="spellEnd"/>
-      <w:r>
-        <w:rPr>
-          <w:lang w:val="en-US"/>
-        </w:rPr>
-        <w:t xml:space="preserve">, </w:t>
-      </w:r>
-      <w:proofErr w:type="spellStart"/>
-      <w:r>
-        <w:rPr>
-          <w:lang w:val="en-US"/>
-        </w:rPr>
-        <w:t>hilo</w:t>
-      </w:r>
-      <w:proofErr w:type="spellEnd"/>
-      <w:r>
-        <w:rPr>
-          <w:lang w:val="en-US"/>
-        </w:rPr>
-        <w:t>, …</w:t>
-      </w:r>
-    </w:p>
-    <w:p>
-      <w:r>
-        <w:t xml:space="preserve">Vermijd database </w:t>
-      </w:r>
-      <w:proofErr w:type="spellStart"/>
-      <w:r>
-        <w:t>assigned</w:t>
-      </w:r>
-      <w:proofErr w:type="spellEnd"/>
-      <w:r>
-        <w:t xml:space="preserve"> </w:t>
-      </w:r>
-      <w:proofErr w:type="spellStart"/>
-      <w:r>
-        <w:t>keys</w:t>
-      </w:r>
-      <w:proofErr w:type="spellEnd"/>
-      <w:r>
-        <w:t xml:space="preserve">. </w:t>
-      </w:r>
-      <w:r>
-        <w:t xml:space="preserve">Doordat de </w:t>
-      </w:r>
-      <w:proofErr w:type="spellStart"/>
-      <w:r>
-        <w:t>key</w:t>
-      </w:r>
-      <w:proofErr w:type="spellEnd"/>
-      <w:r>
-        <w:t xml:space="preserve"> door de DB </w:t>
-      </w:r>
-      <w:proofErr w:type="spellStart"/>
-      <w:r>
-        <w:t>assigned</w:t>
-      </w:r>
-      <w:proofErr w:type="spellEnd"/>
-      <w:r>
-        <w:t xml:space="preserve"> is moet NH een SELECT doen om</w:t>
-      </w:r>
-      <w:r>
-        <w:t xml:space="preserve"> de waarde ervan op te halen. Dit is slechts voor de performance en zegt ervoor dat de </w:t>
-      </w:r>
-      <w:proofErr w:type="spellStart"/>
-      <w:r>
-        <w:t>inserts</w:t>
-      </w:r>
-      <w:proofErr w:type="spellEnd"/>
-      <w:r>
-        <w:t xml:space="preserve"> niets </w:t>
-      </w:r>
-      <w:proofErr w:type="spellStart"/>
-      <w:r>
-        <w:t>gebatched</w:t>
-      </w:r>
-      <w:proofErr w:type="spellEnd"/>
-      <w:r>
-        <w:t xml:space="preserve"> kunnen worden.</w:t>
-      </w:r>
-    </w:p>
-    <w:p>
-      <w:r>
-        <w:t xml:space="preserve">Beste keuze is </w:t>
-      </w:r>
-      <w:proofErr w:type="spellStart"/>
-      <w:r>
-        <w:t>guid.comb</w:t>
-      </w:r>
-      <w:proofErr w:type="spellEnd"/>
-      <w:r>
-        <w:t xml:space="preserve"> &amp; </w:t>
-      </w:r>
-      <w:proofErr w:type="spellStart"/>
-      <w:r>
-        <w:t>hilo</w:t>
-      </w:r>
-      <w:proofErr w:type="spellEnd"/>
-      <w:r>
-        <w:t>. Waarom?</w:t>
+      <w:proofErr w:type="spellStart"/>
+      <w:r>
+        <w:rPr>
+          <w:lang w:val="en-US"/>
+        </w:rPr>
+        <w:t>Oplossing</w:t>
+      </w:r>
+      <w:proofErr w:type="spellEnd"/>
+      <w:r>
+        <w:rPr>
+          <w:lang w:val="en-US"/>
+        </w:rPr>
+        <w:t xml:space="preserve"> 3:</w:t>
+      </w:r>
+      <w:r>
+        <w:rPr>
+          <w:lang w:val="en-US"/>
+        </w:rPr>
+        <w:t xml:space="preserve"> fetch = </w:t>
+      </w:r>
+      <w:proofErr w:type="spellStart"/>
+      <w:r>
+        <w:rPr>
+          <w:lang w:val="en-US"/>
+        </w:rPr>
+        <w:t>subselect</w:t>
+      </w:r>
+      <w:proofErr w:type="spellEnd"/>
+      <w:r>
+        <w:rPr>
+          <w:lang w:val="en-US"/>
+        </w:rPr>
+        <w:t xml:space="preserve"> in mapping</w:t>
+      </w:r>
+    </w:p>
+    <w:p>
+      <w:pPr>
+        <w:pStyle w:val="Heading1"/>
+        <w:rPr>
+          <w:lang w:val="en-US"/>
+        </w:rPr>
+      </w:pPr>
+      <w:r>
+        <w:rPr>
+          <w:lang w:val="en-US"/>
+        </w:rPr>
+        <w:lastRenderedPageBreak/>
+        <w:t xml:space="preserve">Tips &amp; </w:t>
+      </w:r>
+      <w:r>
+        <w:rPr>
+          <w:lang w:val="en-US"/>
+        </w:rPr>
+        <w:t>t</w:t>
+      </w:r>
+      <w:r>
+        <w:rPr>
+          <w:lang w:val="en-US"/>
+        </w:rPr>
+        <w:t>ricks</w:t>
+      </w:r>
+      <w:r>
+        <w:rPr>
+          <w:lang w:val="en-US"/>
+        </w:rPr>
+        <w:t xml:space="preserve"> / </w:t>
+      </w:r>
+      <w:r>
+        <w:rPr>
+          <w:lang w:val="en-US"/>
+        </w:rPr>
+        <w:t>b</w:t>
+      </w:r>
+      <w:r>
+        <w:rPr>
+          <w:lang w:val="en-US"/>
+        </w:rPr>
+        <w:t>est practices</w:t>
+      </w:r>
+    </w:p>
+    <w:p>
+      <w:pPr>
+        <w:pStyle w:val="Heading2"/>
+        <w:rPr>
+          <w:lang w:val="en-US"/>
+        </w:rPr>
+      </w:pPr>
+      <w:r>
+        <w:rPr>
+          <w:lang w:val="en-US"/>
+        </w:rPr>
+        <w:t>Primary key strategies</w:t>
       </w:r>
     </w:p>
     <w:p>
@@ -1066,8 +871,266 @@
         <w:pStyle w:val="ListParagraph"/>
         <w:numPr>
           <w:ilvl w:val="0"/>
-          <w:numId w:val="7"/>
+          <w:numId w:val="6"/>
         </w:numPr>
+        <w:rPr>
+          <w:lang w:val="en-US"/>
+        </w:rPr>
+      </w:pPr>
+      <w:proofErr w:type="spellStart"/>
+      <w:r>
+        <w:rPr>
+          <w:lang w:val="en-US"/>
+        </w:rPr>
+        <w:t>Zelf</w:t>
+      </w:r>
+      <w:proofErr w:type="spellEnd"/>
+      <w:r>
+        <w:rPr>
+          <w:lang w:val="en-US"/>
+        </w:rPr>
+        <w:t xml:space="preserve"> de PK </w:t>
+      </w:r>
+      <w:proofErr w:type="spellStart"/>
+      <w:r>
+        <w:rPr>
+          <w:lang w:val="en-US"/>
+        </w:rPr>
+        <w:t>assignen</w:t>
+      </w:r>
+      <w:proofErr w:type="spellEnd"/>
+      <w:r>
+        <w:rPr>
+          <w:lang w:val="en-US"/>
+        </w:rPr>
+        <w:t>: assigned</w:t>
+      </w:r>
+    </w:p>
+    <w:p>
+      <w:pPr>
+        <w:pStyle w:val="ListParagraph"/>
+        <w:numPr>
+          <w:ilvl w:val="0"/>
+          <w:numId w:val="6"/>
+        </w:numPr>
+      </w:pPr>
+      <w:r>
+        <w:t xml:space="preserve">Database de PK laten </w:t>
+      </w:r>
+      <w:proofErr w:type="spellStart"/>
+      <w:r>
+        <w:t>assignen</w:t>
+      </w:r>
+      <w:proofErr w:type="spellEnd"/>
+      <w:r>
+        <w:t xml:space="preserve">:  </w:t>
+      </w:r>
+      <w:proofErr w:type="spellStart"/>
+      <w:r>
+        <w:t>identity</w:t>
+      </w:r>
+      <w:proofErr w:type="spellEnd"/>
+      <w:r>
+        <w:t xml:space="preserve">, </w:t>
+      </w:r>
+      <w:proofErr w:type="spellStart"/>
+      <w:r>
+        <w:t>sequence</w:t>
+      </w:r>
+      <w:proofErr w:type="spellEnd"/>
+      <w:r>
+        <w:t xml:space="preserve">, </w:t>
+      </w:r>
+      <w:proofErr w:type="spellStart"/>
+      <w:r>
+        <w:t>nati</w:t>
+      </w:r>
+      <w:r>
+        <w:t>ve</w:t>
+      </w:r>
+      <w:proofErr w:type="spellEnd"/>
+    </w:p>
+    <w:p>
+      <w:pPr>
+        <w:pStyle w:val="ListParagraph"/>
+        <w:numPr>
+          <w:ilvl w:val="0"/>
+          <w:numId w:val="6"/>
+        </w:numPr>
+        <w:rPr>
+          <w:lang w:val="en-US"/>
+        </w:rPr>
+      </w:pPr>
+      <w:r>
+        <w:rPr>
+          <w:lang w:val="en-US"/>
+        </w:rPr>
+        <w:t xml:space="preserve">NH de PK </w:t>
+      </w:r>
+      <w:proofErr w:type="spellStart"/>
+      <w:r>
+        <w:rPr>
+          <w:lang w:val="en-US"/>
+        </w:rPr>
+        <w:t>laten</w:t>
+      </w:r>
+      <w:proofErr w:type="spellEnd"/>
+      <w:r>
+        <w:rPr>
+          <w:lang w:val="en-US"/>
+        </w:rPr>
+        <w:t xml:space="preserve"> </w:t>
+      </w:r>
+      <w:proofErr w:type="spellStart"/>
+      <w:r>
+        <w:rPr>
+          <w:lang w:val="en-US"/>
+        </w:rPr>
+        <w:t>assi</w:t>
+      </w:r>
+      <w:r>
+        <w:rPr>
+          <w:lang w:val="en-US"/>
+        </w:rPr>
+        <w:t>gnen</w:t>
+      </w:r>
+      <w:proofErr w:type="spellEnd"/>
+      <w:r>
+        <w:rPr>
+          <w:lang w:val="en-US"/>
+        </w:rPr>
+        <w:t xml:space="preserve">: </w:t>
+      </w:r>
+      <w:proofErr w:type="spellStart"/>
+      <w:r>
+        <w:rPr>
+          <w:lang w:val="en-US"/>
+        </w:rPr>
+        <w:t>guid</w:t>
+      </w:r>
+      <w:proofErr w:type="spellEnd"/>
+      <w:r>
+        <w:rPr>
+          <w:lang w:val="en-US"/>
+        </w:rPr>
+        <w:t xml:space="preserve">, </w:t>
+      </w:r>
+      <w:proofErr w:type="spellStart"/>
+      <w:r>
+        <w:rPr>
+          <w:lang w:val="en-US"/>
+        </w:rPr>
+        <w:t>guid.comb</w:t>
+      </w:r>
+      <w:proofErr w:type="spellEnd"/>
+      <w:r>
+        <w:rPr>
+          <w:lang w:val="en-US"/>
+        </w:rPr>
+        <w:t xml:space="preserve">, </w:t>
+      </w:r>
+      <w:proofErr w:type="spellStart"/>
+      <w:r>
+        <w:rPr>
+          <w:lang w:val="en-US"/>
+        </w:rPr>
+        <w:t>hilo</w:t>
+      </w:r>
+      <w:proofErr w:type="spellEnd"/>
+      <w:r>
+        <w:rPr>
+          <w:lang w:val="en-US"/>
+        </w:rPr>
+        <w:t>, …</w:t>
+      </w:r>
+    </w:p>
+    <w:p>
+      <w:r>
+        <w:t xml:space="preserve">Vermijd database </w:t>
+      </w:r>
+      <w:proofErr w:type="spellStart"/>
+      <w:r>
+        <w:t>assigned</w:t>
+      </w:r>
+      <w:proofErr w:type="spellEnd"/>
+      <w:r>
+        <w:t xml:space="preserve"> </w:t>
+      </w:r>
+      <w:proofErr w:type="spellStart"/>
+      <w:r>
+        <w:t>keys</w:t>
+      </w:r>
+      <w:proofErr w:type="spellEnd"/>
+      <w:r>
+        <w:t xml:space="preserve">. </w:t>
+      </w:r>
+      <w:r>
+        <w:t xml:space="preserve">Doordat de </w:t>
+      </w:r>
+      <w:proofErr w:type="spellStart"/>
+      <w:r>
+        <w:t>key</w:t>
+      </w:r>
+      <w:proofErr w:type="spellEnd"/>
+      <w:r>
+        <w:t xml:space="preserve"> door de DB </w:t>
+      </w:r>
+      <w:proofErr w:type="spellStart"/>
+      <w:r>
+        <w:t>assigned</w:t>
+      </w:r>
+      <w:proofErr w:type="spellEnd"/>
+      <w:r>
+        <w:t xml:space="preserve"> is moet NH een SELECT doen om</w:t>
+      </w:r>
+      <w:r>
+        <w:t xml:space="preserve"> de waarde ervan op te halen. Dit is slechts voor de performance en zegt ervoor dat de </w:t>
+      </w:r>
+      <w:proofErr w:type="spellStart"/>
+      <w:r>
+        <w:t>inserts</w:t>
+      </w:r>
+      <w:proofErr w:type="spellEnd"/>
+      <w:r>
+        <w:t xml:space="preserve"> niets </w:t>
+      </w:r>
+      <w:proofErr w:type="spellStart"/>
+      <w:r>
+        <w:t>gebatched</w:t>
+      </w:r>
+      <w:proofErr w:type="spellEnd"/>
+      <w:r>
+        <w:t xml:space="preserve"> kunnen worden.</w:t>
+      </w:r>
+    </w:p>
+    <w:p>
+      <w:r>
+        <w:t xml:space="preserve">Wat is een </w:t>
+      </w:r>
+      <w:proofErr w:type="spellStart"/>
+      <w:r>
+        <w:t>primary</w:t>
+      </w:r>
+      <w:proofErr w:type="spellEnd"/>
+      <w:r>
+        <w:t xml:space="preserve"> </w:t>
+      </w:r>
+      <w:proofErr w:type="spellStart"/>
+      <w:r>
+        <w:t>key</w:t>
+      </w:r>
+      <w:proofErr w:type="spellEnd"/>
+      <w:r>
+        <w:t>:</w:t>
+      </w:r>
+    </w:p>
+    <w:p>
+      <w:pPr>
+        <w:pStyle w:val="ListParagraph"/>
+        <w:numPr>
+          <w:ilvl w:val="0"/>
+          <w:numId w:val="10"/>
+        </w:numPr>
       </w:pPr>
       <w:proofErr w:type="spellStart"/>
       <w:r>
@@ -1099,7 +1162,18 @@
       </w:r>
       <w:proofErr w:type="spellEnd"/>
       <w:r>
-        <w:t xml:space="preserve"> index gedefinieerd is. Dus deze waardes die we in deze column steken moeten zo </w:t>
+        <w:t xml:space="preserve"> index gedefinieerd is. Dus deze waardes die we in deze column steken moeten</w:t>
+      </w:r>
+      <w:r>
+        <w:t xml:space="preserve"> </w:t>
+      </w:r>
+      <w:proofErr w:type="spellStart"/>
+      <w:r>
+        <w:t>moeten</w:t>
+      </w:r>
+      <w:proofErr w:type="spellEnd"/>
+      <w:r>
+        <w:t xml:space="preserve"> zo </w:t>
       </w:r>
       <w:proofErr w:type="spellStart"/>
       <w:r>
@@ -1116,6 +1190,27 @@
       <w:proofErr w:type="spellEnd"/>
       <w:r>
         <w:t xml:space="preserve"> kunnen beperken.</w:t>
+      </w:r>
+    </w:p>
+    <w:p>
+      <w:r>
+        <w:t xml:space="preserve">Beste keuze is </w:t>
+      </w:r>
+      <w:proofErr w:type="spellStart"/>
+      <w:r>
+        <w:t>guid.comb</w:t>
+      </w:r>
+      <w:proofErr w:type="spellEnd"/>
+      <w:r>
+        <w:t xml:space="preserve"> &amp; </w:t>
+      </w:r>
+      <w:proofErr w:type="spellStart"/>
+      <w:r>
+        <w:t>hilo</w:t>
+      </w:r>
+      <w:proofErr w:type="spellEnd"/>
+      <w:r>
+        <w:t>. Waarom?</w:t>
       </w:r>
     </w:p>
     <w:p>
@@ -2167,22 +2262,99 @@
         <w:pStyle w:val="ListParagraph"/>
         <w:numPr>
           <w:ilvl w:val="0"/>
+          <w:numId w:val="4"/>
+        </w:numPr>
+      </w:pPr>
+      <w:proofErr w:type="spellStart"/>
+      <w:r>
+        <w:t>Entit</w:t>
+      </w:r>
+      <w:r>
+        <w:t>ies</w:t>
+      </w:r>
+      <w:proofErr w:type="spellEnd"/>
+      <w:r>
+        <w:t xml:space="preserve"> zijn objecten een </w:t>
+      </w:r>
+      <w:proofErr w:type="spellStart"/>
+      <w:r>
+        <w:t>datastructures</w:t>
+      </w:r>
+      <w:proofErr w:type="spellEnd"/>
+      <w:r>
+        <w:t xml:space="preserve">: </w:t>
+      </w:r>
+      <w:proofErr w:type="spellStart"/>
+      <w:r>
+        <w:t>encapsulate</w:t>
+      </w:r>
+      <w:proofErr w:type="spellEnd"/>
+      <w:r>
+        <w:t xml:space="preserve"> data, </w:t>
+      </w:r>
+      <w:proofErr w:type="spellStart"/>
+      <w:r>
+        <w:t>expose</w:t>
+      </w:r>
+      <w:proofErr w:type="spellEnd"/>
+      <w:r>
+        <w:t xml:space="preserve"> </w:t>
+      </w:r>
+      <w:proofErr w:type="spellStart"/>
+      <w:r>
+        <w:t>behaviour</w:t>
+      </w:r>
+      <w:proofErr w:type="spellEnd"/>
+    </w:p>
+    <w:p>
+      <w:pPr>
+        <w:pStyle w:val="ListParagraph"/>
+        <w:numPr>
+          <w:ilvl w:val="0"/>
           <w:numId w:val="8"/>
         </w:numPr>
-      </w:pPr>
-      <w:proofErr w:type="spellStart"/>
-      <w:r>
+        <w:rPr>
+          <w:lang w:val="en-US"/>
+        </w:rPr>
+      </w:pPr>
+      <w:proofErr w:type="spellStart"/>
+      <w:r>
+        <w:rPr>
+          <w:lang w:val="en-US"/>
+        </w:rPr>
         <w:t>Encapsuleer</w:t>
       </w:r>
       <w:proofErr w:type="spellEnd"/>
       <w:r>
-        <w:t xml:space="preserve"> </w:t>
-      </w:r>
-      <w:proofErr w:type="spellStart"/>
-      <w:r>
-        <w:t>queries</w:t>
-      </w:r>
-      <w:proofErr w:type="spellEnd"/>
+        <w:rPr>
+          <w:lang w:val="en-US"/>
+        </w:rPr>
+        <w:t xml:space="preserve"> queries</w:t>
+      </w:r>
+    </w:p>
+    <w:p>
+      <w:pPr>
+        <w:pStyle w:val="ListParagraph"/>
+        <w:numPr>
+          <w:ilvl w:val="0"/>
+          <w:numId w:val="8"/>
+        </w:numPr>
+        <w:rPr>
+          <w:lang w:val="en-US"/>
+        </w:rPr>
+      </w:pPr>
+      <w:r>
+        <w:rPr>
+          <w:lang w:val="en-US"/>
+        </w:rPr>
+        <w:t>D</w:t>
+      </w:r>
+      <w:r>
+        <w:rPr>
+          <w:lang w:val="en-US"/>
+        </w:rPr>
+        <w:t>on’t return entities to the UI</w:t>
+      </w:r>
     </w:p>
     <w:p>
       <w:pPr>
@@ -2195,6 +2367,30 @@
       <w:r>
         <w:t>Centraal beheer van transacties</w:t>
       </w:r>
+      <w:r>
+        <w:t>: out of scope</w:t>
+      </w:r>
+      <w:r>
+        <w:t xml:space="preserve"> voor demo</w:t>
+      </w:r>
+    </w:p>
+    <w:p>
+      <w:proofErr w:type="spellStart"/>
+      <w:r>
+        <w:t>Transaction</w:t>
+      </w:r>
+      <w:proofErr w:type="spellEnd"/>
+      <w:r>
+        <w:t xml:space="preserve"> best </w:t>
+      </w:r>
+      <w:proofErr w:type="spellStart"/>
+      <w:r>
+        <w:t>practices</w:t>
+      </w:r>
+      <w:proofErr w:type="spellEnd"/>
+      <w:r>
+        <w:t>:</w:t>
+      </w:r>
     </w:p>
     <w:p>
       <w:pPr>
@@ -2204,44 +2400,12 @@
           <w:numId w:val="4"/>
         </w:numPr>
       </w:pPr>
-      <w:proofErr w:type="spellStart"/>
-      <w:r>
-        <w:t>Entit</w:t>
-      </w:r>
-      <w:r>
-        <w:t>ies</w:t>
-      </w:r>
-      <w:proofErr w:type="spellEnd"/>
-      <w:r>
-        <w:t xml:space="preserve"> zijn objecten een </w:t>
-      </w:r>
-      <w:proofErr w:type="spellStart"/>
-      <w:r>
-        <w:t>datastructures</w:t>
-      </w:r>
-      <w:proofErr w:type="spellEnd"/>
-      <w:r>
-        <w:t xml:space="preserve">: </w:t>
-      </w:r>
-      <w:proofErr w:type="spellStart"/>
-      <w:r>
-        <w:t>encapsulate</w:t>
-      </w:r>
-      <w:proofErr w:type="spellEnd"/>
-      <w:r>
-        <w:t xml:space="preserve"> data, </w:t>
-      </w:r>
-      <w:proofErr w:type="spellStart"/>
-      <w:r>
-        <w:t>expose</w:t>
-      </w:r>
-      <w:proofErr w:type="spellEnd"/>
-      <w:r>
-        <w:t xml:space="preserve"> </w:t>
-      </w:r>
-      <w:proofErr w:type="spellStart"/>
-      <w:r>
-        <w:t>behaviour</w:t>
+      <w:r>
+        <w:t xml:space="preserve">TX per web </w:t>
+      </w:r>
+      <w:proofErr w:type="spellStart"/>
+      <w:r>
+        <w:t>request</w:t>
       </w:r>
       <w:proofErr w:type="spellEnd"/>
     </w:p>
@@ -2252,16 +2416,35 @@
           <w:ilvl w:val="0"/>
           <w:numId w:val="4"/>
         </w:numPr>
-        <w:rPr>
-          <w:lang w:val="en-US"/>
-        </w:rPr>
-      </w:pPr>
-      <w:r>
-        <w:rPr>
-          <w:lang w:val="en-US"/>
-        </w:rPr>
-        <w:t>Don’t return entities to the UI</w:t>
-      </w:r>
+      </w:pPr>
+      <w:r>
+        <w:t>ASP.NET: http module</w:t>
+      </w:r>
+    </w:p>
+    <w:p>
+      <w:pPr>
+        <w:pStyle w:val="ListParagraph"/>
+        <w:numPr>
+          <w:ilvl w:val="0"/>
+          <w:numId w:val="4"/>
+        </w:numPr>
+      </w:pPr>
+      <w:r>
+        <w:t xml:space="preserve">ASP.NET MVC: </w:t>
+      </w:r>
+      <w:proofErr w:type="spellStart"/>
+      <w:r>
+        <w:t>BaseController</w:t>
+      </w:r>
+      <w:proofErr w:type="spellEnd"/>
+      <w:r>
+        <w:t xml:space="preserve">, </w:t>
+      </w:r>
+      <w:proofErr w:type="spellStart"/>
+      <w:r>
+        <w:t>ActionFilter</w:t>
+      </w:r>
+      <w:proofErr w:type="spellEnd"/>
     </w:p>
     <w:p>
       <w:pPr>
@@ -2479,9 +2662,122 @@
     </w:lvl>
   </w:abstractNum>
   <w:abstractNum w:abstractNumId="1">
+    <w:nsid w:val="09D42DCD"/>
+    <w:multiLevelType w:val="hybridMultilevel"/>
+    <w:tmpl w:val="92CE6E2E"/>
+    <w:lvl w:ilvl="0" w:tplc="08130001">
+      <w:start w:val="1"/>
+      <w:numFmt w:val="bullet"/>
+      <w:lvlText w:val=""/>
+      <w:lvlJc w:val="left"/>
+      <w:pPr>
+        <w:ind w:left="720" w:hanging="360"/>
+      </w:pPr>
+      <w:rPr>
+        <w:rFonts w:ascii="Symbol" w:hAnsi="Symbol" w:hint="default"/>
+      </w:rPr>
+    </w:lvl>
+    <w:lvl w:ilvl="1" w:tplc="08130003" w:tentative="1">
+      <w:start w:val="1"/>
+      <w:numFmt w:val="bullet"/>
+      <w:lvlText w:val="o"/>
+      <w:lvlJc w:val="left"/>
+      <w:pPr>
+        <w:ind w:left="1440" w:hanging="360"/>
+      </w:pPr>
+      <w:rPr>
+        <w:rFonts w:ascii="Courier New" w:hAnsi="Courier New" w:cs="Courier New" w:hint="default"/>
+      </w:rPr>
+    </w:lvl>
+    <w:lvl w:ilvl="2" w:tplc="08130005" w:tentative="1">
+      <w:start w:val="1"/>
+      <w:numFmt w:val="bullet"/>
+      <w:lvlText w:val=""/>
+      <w:lvlJc w:val="left"/>
+      <w:pPr>
+        <w:ind w:left="2160" w:hanging="360"/>
+      </w:pPr>
+      <w:rPr>
+        <w:rFonts w:ascii="Wingdings" w:hAnsi="Wingdings" w:hint="default"/>
+      </w:rPr>
+    </w:lvl>
+    <w:lvl w:ilvl="3" w:tplc="08130001" w:tentative="1">
+      <w:start w:val="1"/>
+      <w:numFmt w:val="bullet"/>
+      <w:lvlText w:val=""/>
+      <w:lvlJc w:val="left"/>
+      <w:pPr>
+        <w:ind w:left="2880" w:hanging="360"/>
+      </w:pPr>
+      <w:rPr>
+        <w:rFonts w:ascii="Symbol" w:hAnsi="Symbol" w:hint="default"/>
+      </w:rPr>
+    </w:lvl>
+    <w:lvl w:ilvl="4" w:tplc="08130003" w:tentative="1">
+      <w:start w:val="1"/>
+      <w:numFmt w:val="bullet"/>
+      <w:lvlText w:val="o"/>
+      <w:lvlJc w:val="left"/>
+      <w:pPr>
+        <w:ind w:left="3600" w:hanging="360"/>
+      </w:pPr>
+      <w:rPr>
+        <w:rFonts w:ascii="Courier New" w:hAnsi="Courier New" w:cs="Courier New" w:hint="default"/>
+      </w:rPr>
+    </w:lvl>
+    <w:lvl w:ilvl="5" w:tplc="08130005" w:tentative="1">
+      <w:start w:val="1"/>
+      <w:numFmt w:val="bullet"/>
+      <w:lvlText w:val=""/>
+      <w:lvlJc w:val="left"/>
+      <w:pPr>
+        <w:ind w:left="4320" w:hanging="360"/>
+      </w:pPr>
+      <w:rPr>
+        <w:rFonts w:ascii="Wingdings" w:hAnsi="Wingdings" w:hint="default"/>
+      </w:rPr>
+    </w:lvl>
+    <w:lvl w:ilvl="6" w:tplc="08130001" w:tentative="1">
+      <w:start w:val="1"/>
+      <w:numFmt w:val="bullet"/>
+      <w:lvlText w:val=""/>
+      <w:lvlJc w:val="left"/>
+      <w:pPr>
+        <w:ind w:left="5040" w:hanging="360"/>
+      </w:pPr>
+      <w:rPr>
+        <w:rFonts w:ascii="Symbol" w:hAnsi="Symbol" w:hint="default"/>
+      </w:rPr>
+    </w:lvl>
+    <w:lvl w:ilvl="7" w:tplc="08130003" w:tentative="1">
+      <w:start w:val="1"/>
+      <w:numFmt w:val="bullet"/>
+      <w:lvlText w:val="o"/>
+      <w:lvlJc w:val="left"/>
+      <w:pPr>
+        <w:ind w:left="5760" w:hanging="360"/>
+      </w:pPr>
+      <w:rPr>
+        <w:rFonts w:ascii="Courier New" w:hAnsi="Courier New" w:cs="Courier New" w:hint="default"/>
+      </w:rPr>
+    </w:lvl>
+    <w:lvl w:ilvl="8" w:tplc="08130005" w:tentative="1">
+      <w:start w:val="1"/>
+      <w:numFmt w:val="bullet"/>
+      <w:lvlText w:val=""/>
+      <w:lvlJc w:val="left"/>
+      <w:pPr>
+        <w:ind w:left="6480" w:hanging="360"/>
+      </w:pPr>
+      <w:rPr>
+        <w:rFonts w:ascii="Wingdings" w:hAnsi="Wingdings" w:hint="default"/>
+      </w:rPr>
+    </w:lvl>
+  </w:abstractNum>
+  <w:abstractNum w:abstractNumId="2">
     <w:nsid w:val="1F2C022B"/>
     <w:multiLevelType w:val="hybridMultilevel"/>
-    <w:tmpl w:val="F684E50A"/>
+    <w:tmpl w:val="FAA427AE"/>
     <w:lvl w:ilvl="0" w:tplc="08130001">
       <w:start w:val="1"/>
       <w:numFmt w:val="bullet"/>
@@ -2494,7 +2790,7 @@
         <w:rFonts w:ascii="Symbol" w:hAnsi="Symbol" w:hint="default"/>
       </w:rPr>
     </w:lvl>
-    <w:lvl w:ilvl="1" w:tplc="08130003" w:tentative="1">
+    <w:lvl w:ilvl="1" w:tplc="08130003">
       <w:start w:val="1"/>
       <w:numFmt w:val="bullet"/>
       <w:lvlText w:val="o"/>
@@ -2591,7 +2887,7 @@
       </w:rPr>
     </w:lvl>
   </w:abstractNum>
-  <w:abstractNum w:abstractNumId="2">
+  <w:abstractNum w:abstractNumId="3">
     <w:nsid w:val="22C63520"/>
     <w:multiLevelType w:val="hybridMultilevel"/>
     <w:tmpl w:val="76980CF8"/>
@@ -2704,7 +3000,7 @@
       </w:rPr>
     </w:lvl>
   </w:abstractNum>
-  <w:abstractNum w:abstractNumId="3">
+  <w:abstractNum w:abstractNumId="4">
     <w:nsid w:val="29572300"/>
     <w:multiLevelType w:val="hybridMultilevel"/>
     <w:tmpl w:val="CA9EB7B4"/>
@@ -2817,7 +3113,7 @@
       </w:rPr>
     </w:lvl>
   </w:abstractNum>
-  <w:abstractNum w:abstractNumId="4">
+  <w:abstractNum w:abstractNumId="5">
     <w:nsid w:val="4D3D5E69"/>
     <w:multiLevelType w:val="hybridMultilevel"/>
     <w:tmpl w:val="42AC24E4"/>
@@ -2930,7 +3226,7 @@
       </w:rPr>
     </w:lvl>
   </w:abstractNum>
-  <w:abstractNum w:abstractNumId="5">
+  <w:abstractNum w:abstractNumId="6">
     <w:nsid w:val="569F477D"/>
     <w:multiLevelType w:val="hybridMultilevel"/>
     <w:tmpl w:val="96F82340"/>
@@ -3043,7 +3339,7 @@
       </w:rPr>
     </w:lvl>
   </w:abstractNum>
-  <w:abstractNum w:abstractNumId="6">
+  <w:abstractNum w:abstractNumId="7">
     <w:nsid w:val="59A848E1"/>
     <w:multiLevelType w:val="hybridMultilevel"/>
     <w:tmpl w:val="2402A6DA"/>
@@ -3156,10 +3452,10 @@
       </w:rPr>
     </w:lvl>
   </w:abstractNum>
-  <w:abstractNum w:abstractNumId="7">
+  <w:abstractNum w:abstractNumId="8">
     <w:nsid w:val="5D303A5A"/>
     <w:multiLevelType w:val="hybridMultilevel"/>
-    <w:tmpl w:val="AC8857F0"/>
+    <w:tmpl w:val="0CBE3D30"/>
     <w:lvl w:ilvl="0" w:tplc="08130001">
       <w:start w:val="1"/>
       <w:numFmt w:val="bullet"/>
@@ -3269,7 +3565,7 @@
       </w:rPr>
     </w:lvl>
   </w:abstractNum>
-  <w:abstractNum w:abstractNumId="8">
+  <w:abstractNum w:abstractNumId="9">
     <w:nsid w:val="7A1708C9"/>
     <w:multiLevelType w:val="hybridMultilevel"/>
     <w:tmpl w:val="7B84FBA2"/>
@@ -3383,31 +3679,34 @@
     </w:lvl>
   </w:abstractNum>
   <w:num w:numId="1">
+    <w:abstractNumId w:val="6"/>
+  </w:num>
+  <w:num w:numId="2">
+    <w:abstractNumId w:val="7"/>
+  </w:num>
+  <w:num w:numId="3">
     <w:abstractNumId w:val="5"/>
   </w:num>
-  <w:num w:numId="2">
-    <w:abstractNumId w:val="6"/>
+  <w:num w:numId="4">
+    <w:abstractNumId w:val="8"/>
   </w:num>
-  <w:num w:numId="3">
+  <w:num w:numId="5">
     <w:abstractNumId w:val="4"/>
   </w:num>
-  <w:num w:numId="4">
-    <w:abstractNumId w:val="7"/>
-  </w:num>
-  <w:num w:numId="5">
-    <w:abstractNumId w:val="3"/>
-  </w:num>
   <w:num w:numId="6">
-    <w:abstractNumId w:val="1"/>
+    <w:abstractNumId w:val="2"/>
   </w:num>
   <w:num w:numId="7">
-    <w:abstractNumId w:val="2"/>
+    <w:abstractNumId w:val="3"/>
   </w:num>
   <w:num w:numId="8">
     <w:abstractNumId w:val="0"/>
   </w:num>
   <w:num w:numId="9">
-    <w:abstractNumId w:val="8"/>
+    <w:abstractNumId w:val="9"/>
+  </w:num>
+  <w:num w:numId="10">
+    <w:abstractNumId w:val="1"/>
   </w:num>
 </w:numbering>
 </file>
@@ -4039,7 +4338,7 @@
 </file>
 
 <file path=customXml/itemProps1.xml><?xml version="1.0" encoding="utf-8"?>
-<ds:datastoreItem xmlns:ds="http://schemas.openxmlformats.org/officeDocument/2006/customXml" ds:itemID="{A1BB099B-6E09-4CC9-AFCD-57E415D1DABC}">
+<ds:datastoreItem xmlns:ds="http://schemas.openxmlformats.org/officeDocument/2006/customXml" ds:itemID="{E0A73C0B-A92C-4D0B-91D8-C58EB7C7A8C8}">
   <ds:schemaRefs>
     <ds:schemaRef ds:uri="http://schemas.openxmlformats.org/officeDocument/2006/bibliography"/>
   </ds:schemaRefs>
